--- a/templates_docx/enhanced_template_backup_bullets.docx
+++ b/templates_docx/enhanced_template_backup_bullets.docx
@@ -841,9 +841,17 @@
     <w:p>
       <w:pPr>
         <w:pStyle w:val="ListBullet"/>
+        <w:ind w:left="360" w:firstLine="0"/>
+        <w:jc w:val="left"/>
       </w:pPr>
       <w:r>
-        <w:t>{{ req_material_1|default('') }}</w:t>
+        <w:rPr>
+          <w:sz w:val="22"/>
+        </w:rPr>
+        <w:t xml:space="preserve">• </w:t>
+      </w:r>
+      <w:r>
+        <w:t>•</w:t>
       </w:r>
     </w:p>
     <w:p>
@@ -857,9 +865,17 @@
     <w:p>
       <w:pPr>
         <w:pStyle w:val="ListBullet"/>
+        <w:ind w:left="360" w:firstLine="0"/>
+        <w:jc w:val="left"/>
       </w:pPr>
       <w:r>
-        <w:t>{{ req_material_2|default('') }}</w:t>
+        <w:rPr>
+          <w:sz w:val="22"/>
+        </w:rPr>
+        <w:t xml:space="preserve">• </w:t>
+      </w:r>
+      <w:r>
+        <w:t>•</w:t>
       </w:r>
     </w:p>
     <w:p>
@@ -873,9 +889,17 @@
     <w:p>
       <w:pPr>
         <w:pStyle w:val="ListBullet"/>
+        <w:ind w:left="360" w:firstLine="0"/>
+        <w:jc w:val="left"/>
       </w:pPr>
       <w:r>
-        <w:t>{{ req_material_3|default('') }}</w:t>
+        <w:rPr>
+          <w:sz w:val="22"/>
+        </w:rPr>
+        <w:t xml:space="preserve">• </w:t>
+      </w:r>
+      <w:r>
+        <w:t>•</w:t>
       </w:r>
     </w:p>
     <w:p>
@@ -889,9 +913,17 @@
     <w:p>
       <w:pPr>
         <w:pStyle w:val="ListBullet"/>
+        <w:ind w:left="360" w:firstLine="0"/>
+        <w:jc w:val="left"/>
       </w:pPr>
       <w:r>
-        <w:t>{{ req_material_4|default('') }}</w:t>
+        <w:rPr>
+          <w:sz w:val="22"/>
+        </w:rPr>
+        <w:t xml:space="preserve">• </w:t>
+      </w:r>
+      <w:r>
+        <w:t>•</w:t>
       </w:r>
     </w:p>
     <w:p>
@@ -905,9 +937,17 @@
     <w:p>
       <w:pPr>
         <w:pStyle w:val="ListBullet"/>
+        <w:ind w:left="360" w:firstLine="0"/>
+        <w:jc w:val="left"/>
       </w:pPr>
       <w:r>
-        <w:t>{{ req_material_5|default('') }}</w:t>
+        <w:rPr>
+          <w:sz w:val="22"/>
+        </w:rPr>
+        <w:t xml:space="preserve">• </w:t>
+      </w:r>
+      <w:r>
+        <w:t>•</w:t>
       </w:r>
     </w:p>
     <w:p>
@@ -921,9 +961,17 @@
     <w:p>
       <w:pPr>
         <w:pStyle w:val="ListBullet"/>
+        <w:ind w:left="360" w:firstLine="0"/>
+        <w:jc w:val="left"/>
       </w:pPr>
       <w:r>
-        <w:t>{{ req_material_6|default('') }}</w:t>
+        <w:rPr>
+          <w:sz w:val="22"/>
+        </w:rPr>
+        <w:t xml:space="preserve">• </w:t>
+      </w:r>
+      <w:r>
+        <w:t>•</w:t>
       </w:r>
     </w:p>
     <w:p>
@@ -937,9 +985,17 @@
     <w:p>
       <w:pPr>
         <w:pStyle w:val="ListBullet"/>
+        <w:ind w:left="360" w:firstLine="0"/>
+        <w:jc w:val="left"/>
       </w:pPr>
       <w:r>
-        <w:t>{{ req_material_7|default('') }}</w:t>
+        <w:rPr>
+          <w:sz w:val="22"/>
+        </w:rPr>
+        <w:t xml:space="preserve">• </w:t>
+      </w:r>
+      <w:r>
+        <w:t>•</w:t>
       </w:r>
     </w:p>
     <w:p>
@@ -953,9 +1009,17 @@
     <w:p>
       <w:pPr>
         <w:pStyle w:val="ListBullet"/>
+        <w:ind w:left="360" w:firstLine="0"/>
+        <w:jc w:val="left"/>
       </w:pPr>
       <w:r>
-        <w:t>{{ req_material_8|default('') }}</w:t>
+        <w:rPr>
+          <w:sz w:val="22"/>
+        </w:rPr>
+        <w:t xml:space="preserve">• </w:t>
+      </w:r>
+      <w:r>
+        <w:t>•</w:t>
       </w:r>
     </w:p>
     <w:p>
@@ -969,9 +1033,17 @@
     <w:p>
       <w:pPr>
         <w:pStyle w:val="ListBullet"/>
+        <w:ind w:left="360" w:firstLine="0"/>
+        <w:jc w:val="left"/>
       </w:pPr>
       <w:r>
-        <w:t>{{ req_material_9|default('') }}</w:t>
+        <w:rPr>
+          <w:sz w:val="22"/>
+        </w:rPr>
+        <w:t xml:space="preserve">• </w:t>
+      </w:r>
+      <w:r>
+        <w:t>•</w:t>
       </w:r>
     </w:p>
     <w:p>
@@ -985,9 +1057,17 @@
     <w:p>
       <w:pPr>
         <w:pStyle w:val="ListBullet"/>
+        <w:ind w:left="360" w:firstLine="0"/>
+        <w:jc w:val="left"/>
       </w:pPr>
       <w:r>
-        <w:t>{{ req_material_10|default('') }}</w:t>
+        <w:rPr>
+          <w:sz w:val="22"/>
+        </w:rPr>
+        <w:t xml:space="preserve">• </w:t>
+      </w:r>
+      <w:r>
+        <w:t>•</w:t>
       </w:r>
     </w:p>
     <w:p>
